--- a/templates/Отзыв научного руководителя бакалавр.docx
+++ b/templates/Отзыв научного руководителя бакалавр.docx
@@ -62,8 +62,6 @@
         </w:rPr>
         <w:t>Выпускная квалификационная работа</w:t>
       </w:r>
-      <w:bookmarkStart w:id="0" w:name="_GoBack"/>
-      <w:bookmarkEnd w:id="0"/>
       <w:r>
         <w:rPr>
           <w:rFonts w:ascii="Times New Roman" w:hAnsi="Times New Roman" w:cs="Times New Roman"/>
@@ -919,15 +917,130 @@
       <w:r>
         <w:rPr>
           <w:rFonts w:ascii="Times New Roman" w:hAnsi="Times New Roman" w:cs="Times New Roman"/>
+          <w:sz w:val="28"/>
+        </w:rPr>
+        <w:fldChar w:fldCharType="begin"/>
+      </w:r>
+      <w:r>
+        <w:rPr>
+          <w:rFonts w:ascii="Times New Roman" w:hAnsi="Times New Roman" w:cs="Times New Roman"/>
+          <w:sz w:val="28"/>
+        </w:rPr>
+        <w:instrText xml:space="preserve"> MERGEFIELD  </w:instrText>
+      </w:r>
+      <w:r>
+        <w:rPr>
+          <w:rFonts w:ascii="Times New Roman" w:hAnsi="Times New Roman" w:cs="Times New Roman"/>
           <w:b/>
           <w:sz w:val="28"/>
           <w:szCs w:val="28"/>
         </w:rPr>
+        <w:instrText>[</w:instrText>
+      </w:r>
+      <w:r>
+        <w:rPr>
+          <w:rFonts w:ascii="Times New Roman" w:hAnsi="Times New Roman" w:cs="Times New Roman"/>
+          <w:b/>
+          <w:sz w:val="28"/>
+          <w:szCs w:val="28"/>
+        </w:rPr>
+        <w:instrText xml:space="preserve">#if </w:instrText>
+      </w:r>
+      <w:r>
+        <w:rPr>
+          <w:rFonts w:ascii="Times New Roman" w:hAnsi="Times New Roman" w:cs="Times New Roman"/>
+          <w:sz w:val="28"/>
+          <w:szCs w:val="28"/>
+        </w:rPr>
+        <w:instrText>студент__соруководитель__соруководитель</w:instrText>
+      </w:r>
+      <w:r>
+        <w:rPr>
+          <w:rFonts w:ascii="Times New Roman" w:hAnsi="Times New Roman" w:cs="Times New Roman"/>
+          <w:b/>
+          <w:sz w:val="28"/>
+          <w:szCs w:val="28"/>
+        </w:rPr>
+        <w:instrText>??]</w:instrText>
+      </w:r>
+      <w:r>
+        <w:rPr>
+          <w:rFonts w:ascii="Times New Roman" w:hAnsi="Times New Roman" w:cs="Times New Roman"/>
+          <w:sz w:val="28"/>
+        </w:rPr>
+        <w:instrText xml:space="preserve">  \* MERGEFORMAT </w:instrText>
+      </w:r>
+      <w:r>
+        <w:rPr>
+          <w:rFonts w:ascii="Times New Roman" w:hAnsi="Times New Roman" w:cs="Times New Roman"/>
+          <w:sz w:val="28"/>
+        </w:rPr>
+        <w:fldChar w:fldCharType="separate"/>
+      </w:r>
+      <w:r>
+        <w:rPr>
+          <w:rFonts w:ascii="Times New Roman" w:hAnsi="Times New Roman" w:cs="Times New Roman"/>
+          <w:b/>
+          <w:sz w:val="28"/>
+          <w:szCs w:val="28"/>
+        </w:rPr>
+        <w:t>[</w:t>
+      </w:r>
+      <w:r>
+        <w:rPr>
+          <w:rFonts w:ascii="Times New Roman" w:hAnsi="Times New Roman" w:cs="Times New Roman"/>
+          <w:b/>
+          <w:sz w:val="28"/>
+          <w:szCs w:val="28"/>
+        </w:rPr>
+        <w:t xml:space="preserve">#if </w:t>
+      </w:r>
+      <w:r>
+        <w:rPr>
+          <w:rFonts w:ascii="Times New Roman" w:hAnsi="Times New Roman" w:cs="Times New Roman"/>
+          <w:sz w:val="28"/>
+          <w:szCs w:val="28"/>
+        </w:rPr>
+        <w:t>студент__соруководитель__соруководитель</w:t>
+      </w:r>
+      <w:r>
+        <w:rPr>
+          <w:rFonts w:ascii="Times New Roman" w:hAnsi="Times New Roman" w:cs="Times New Roman"/>
+          <w:b/>
+          <w:sz w:val="28"/>
+          <w:szCs w:val="28"/>
+        </w:rPr>
+        <w:t>?</w:t>
+      </w:r>
+      <w:r>
+        <w:rPr>
+          <w:rFonts w:ascii="Times New Roman" w:hAnsi="Times New Roman" w:cs="Times New Roman"/>
+          <w:b/>
+          <w:sz w:val="28"/>
+          <w:szCs w:val="28"/>
+        </w:rPr>
+        <w:t>?]</w:t>
+      </w:r>
+      <w:r>
+        <w:rPr>
+          <w:rFonts w:ascii="Times New Roman" w:hAnsi="Times New Roman" w:cs="Times New Roman"/>
+          <w:sz w:val="28"/>
+        </w:rPr>
+        <w:fldChar w:fldCharType="end"/>
+      </w:r>
+      <w:r>
+        <w:rPr>
+          <w:rFonts w:ascii="Times New Roman" w:hAnsi="Times New Roman" w:cs="Times New Roman"/>
+          <w:b/>
+          <w:sz w:val="28"/>
+          <w:szCs w:val="28"/>
+        </w:rPr>
         <w:t>Соруководитель</w:t>
       </w:r>
       <w:r>
         <w:rPr>
           <w:rFonts w:ascii="Times New Roman" w:hAnsi="Times New Roman" w:cs="Times New Roman"/>
+          <w:b/>
           <w:sz w:val="28"/>
           <w:szCs w:val="28"/>
         </w:rPr>
@@ -953,7 +1066,7 @@
           <w:sz w:val="28"/>
           <w:szCs w:val="28"/>
         </w:rPr>
-        <w:instrText>студент__соруководитель__научный_руководитель</w:instrText>
+        <w:instrText>студент__соруководитель__соруководитель</w:instrText>
       </w:r>
       <w:r>
         <w:rPr>
@@ -1224,6 +1337,125 @@
         </w:rPr>
         <w:t>.</w:t>
       </w:r>
+      <w:r>
+        <w:rPr>
+          <w:rFonts w:ascii="Times New Roman" w:hAnsi="Times New Roman" w:cs="Times New Roman"/>
+          <w:sz w:val="28"/>
+        </w:rPr>
+        <w:fldChar w:fldCharType="begin"/>
+      </w:r>
+      <w:r>
+        <w:rPr>
+          <w:rFonts w:ascii="Times New Roman" w:hAnsi="Times New Roman" w:cs="Times New Roman"/>
+          <w:sz w:val="28"/>
+        </w:rPr>
+        <w:instrText xml:space="preserve"> MERGEFIELD  </w:instrText>
+      </w:r>
+      <w:r>
+        <w:rPr>
+          <w:rFonts w:ascii="Times New Roman" w:hAnsi="Times New Roman" w:cs="Times New Roman"/>
+          <w:b/>
+          <w:sz w:val="28"/>
+          <w:szCs w:val="28"/>
+        </w:rPr>
+        <w:instrText>[</w:instrText>
+      </w:r>
+      <w:r>
+        <w:rPr>
+          <w:rFonts w:ascii="Times New Roman" w:hAnsi="Times New Roman" w:cs="Times New Roman"/>
+          <w:b/>
+          <w:sz w:val="28"/>
+          <w:szCs w:val="28"/>
+        </w:rPr>
+        <w:instrText>/</w:instrText>
+      </w:r>
+      <w:r>
+        <w:rPr>
+          <w:rFonts w:ascii="Times New Roman" w:hAnsi="Times New Roman" w:cs="Times New Roman"/>
+          <w:b/>
+          <w:sz w:val="28"/>
+          <w:szCs w:val="28"/>
+        </w:rPr>
+        <w:instrText>#if</w:instrText>
+      </w:r>
+      <w:r>
+        <w:rPr>
+          <w:rFonts w:ascii="Times New Roman" w:hAnsi="Times New Roman" w:cs="Times New Roman"/>
+          <w:b/>
+          <w:sz w:val="28"/>
+          <w:szCs w:val="28"/>
+        </w:rPr>
+        <w:instrText>]</w:instrText>
+      </w:r>
+      <w:r>
+        <w:rPr>
+          <w:rFonts w:ascii="Times New Roman" w:hAnsi="Times New Roman" w:cs="Times New Roman"/>
+          <w:sz w:val="28"/>
+        </w:rPr>
+        <w:instrText xml:space="preserve">  \* MERGEFORMAT </w:instrText>
+      </w:r>
+      <w:r>
+        <w:rPr>
+          <w:rFonts w:ascii="Times New Roman" w:hAnsi="Times New Roman" w:cs="Times New Roman"/>
+          <w:sz w:val="28"/>
+        </w:rPr>
+        <w:fldChar w:fldCharType="separate"/>
+      </w:r>
+      <w:r>
+        <w:rPr>
+          <w:rFonts w:ascii="Times New Roman" w:hAnsi="Times New Roman" w:cs="Times New Roman"/>
+          <w:b/>
+          <w:sz w:val="28"/>
+          <w:szCs w:val="28"/>
+        </w:rPr>
+        <w:t>[</w:t>
+      </w:r>
+      <w:r>
+        <w:rPr>
+          <w:rFonts w:ascii="Times New Roman" w:hAnsi="Times New Roman" w:cs="Times New Roman"/>
+          <w:b/>
+          <w:sz w:val="28"/>
+          <w:szCs w:val="28"/>
+        </w:rPr>
+        <w:t>/</w:t>
+      </w:r>
+      <w:r>
+        <w:rPr>
+          <w:rFonts w:ascii="Times New Roman" w:hAnsi="Times New Roman" w:cs="Times New Roman"/>
+          <w:b/>
+          <w:sz w:val="28"/>
+          <w:szCs w:val="28"/>
+        </w:rPr>
+        <w:t>#i</w:t>
+      </w:r>
+      <w:r>
+        <w:rPr>
+          <w:rFonts w:ascii="Times New Roman" w:hAnsi="Times New Roman" w:cs="Times New Roman"/>
+          <w:b/>
+          <w:sz w:val="28"/>
+          <w:szCs w:val="28"/>
+          <w:lang w:val="en-US"/>
+        </w:rPr>
+        <w:t>f</w:t>
+      </w:r>
+      <w:r>
+        <w:rPr>
+          <w:rFonts w:ascii="Times New Roman" w:hAnsi="Times New Roman" w:cs="Times New Roman"/>
+          <w:b/>
+          <w:sz w:val="28"/>
+          <w:szCs w:val="28"/>
+        </w:rPr>
+        <w:t>]</w:t>
+      </w:r>
+      <w:r>
+        <w:rPr>
+          <w:rFonts w:ascii="Times New Roman" w:hAnsi="Times New Roman" w:cs="Times New Roman"/>
+          <w:sz w:val="28"/>
+        </w:rPr>
+        <w:fldChar w:fldCharType="end"/>
+      </w:r>
+      <w:bookmarkStart w:id="0" w:name="_GoBack"/>
+      <w:bookmarkEnd w:id="0"/>
     </w:p>
     <w:p>
       <w:pPr>
@@ -1506,7 +1738,7 @@
           <w:sz w:val="28"/>
           <w:szCs w:val="28"/>
         </w:rPr>
-        <w:t xml:space="preserve">, степень полноты обзора состояния вопроса (оптимальность количества проанализированных источников информации, умение обобщать и анализировать результаты других работ)), </w:t>
+        <w:t xml:space="preserve">, степень полноты обзора состояния вопроса (оптимальность количества проанализированных источников информации, умение обобщать и анализировать результаты </w:t>
       </w:r>
       <w:r>
         <w:rPr>
@@ -1515,7 +1747,8 @@
           <w:sz w:val="28"/>
           <w:szCs w:val="28"/>
         </w:rPr>
-        <w:t xml:space="preserve">сведения о корректности заимствований, отсутствии </w:t>
+        <w:lastRenderedPageBreak/>
+        <w:t xml:space="preserve">других работ)), </w:t>
       </w:r>
       <w:r>
         <w:rPr>
@@ -1524,8 +1757,7 @@
           <w:sz w:val="28"/>
           <w:szCs w:val="28"/>
         </w:rPr>
-        <w:lastRenderedPageBreak/>
-        <w:t xml:space="preserve">плагиата </w:t>
+        <w:t xml:space="preserve">сведения о корректности заимствований, отсутствии плагиата </w:t>
       </w:r>
       <w:r>
         <w:rPr>
@@ -1534,27 +1766,7 @@
           <w:sz w:val="28"/>
           <w:szCs w:val="28"/>
         </w:rPr>
-        <w:t>(с обязательным учетом результатов проверки на объем заимствования, в том числе содержательного, детализированных по разделам работы, комментарии научного руководителя по обнаруженному заимствованию с приложением подписанного сводного отчета о результатах проверки выпускной квалификационной работы с использованием пакета "</w:t>
-      </w:r>
-      <w:proofErr w:type="spellStart"/>
-      <w:r>
-        <w:rPr>
-          <w:rFonts w:ascii="Times New Roman" w:hAnsi="Times New Roman"/>
-          <w:i/>
-          <w:sz w:val="28"/>
-          <w:szCs w:val="28"/>
-        </w:rPr>
-        <w:t>Антиплагиат.вуз</w:t>
-      </w:r>
-      <w:proofErr w:type="spellEnd"/>
-      <w:r>
-        <w:rPr>
-          <w:rFonts w:ascii="Times New Roman" w:hAnsi="Times New Roman"/>
-          <w:i/>
-          <w:sz w:val="28"/>
-          <w:szCs w:val="28"/>
-        </w:rPr>
-        <w:t>"</w:t>
+        <w:t>(с обязательным учетом результатов проверки на объем заимствования, в том числе содержательного, детализированных по разделам работы, комментарии научного руководителя по обнаруженному заимствованию с приложением подписанного сводного отчета о результатах проверки выпускной квалификационной работы с использованием пакета "Антиплагиат.вуз"</w:t>
       </w:r>
       <w:r>
         <w:rPr>
@@ -2500,6 +2712,7 @@
                 <w:sz w:val="24"/>
                 <w:szCs w:val="24"/>
               </w:rPr>
+              <w:lastRenderedPageBreak/>
               <w:t>ОК-7</w:t>
             </w:r>
             <w:r>
@@ -2701,25 +2914,7 @@
                 <w:sz w:val="24"/>
                 <w:szCs w:val="24"/>
               </w:rPr>
-              <w:t xml:space="preserve">пособен на основе знания основных функций и возможностей программного </w:t>
-            </w:r>
-            <w:proofErr w:type="gramStart"/>
-            <w:r>
-              <w:rPr>
-                <w:rFonts w:ascii="Times New Roman" w:hAnsi="Times New Roman" w:cs="Times New Roman"/>
-                <w:sz w:val="24"/>
-                <w:szCs w:val="24"/>
-              </w:rPr>
-              <w:t>обеспечения  проектировать</w:t>
-            </w:r>
-            <w:proofErr w:type="gramEnd"/>
-            <w:r>
-              <w:rPr>
-                <w:rFonts w:ascii="Times New Roman" w:hAnsi="Times New Roman" w:cs="Times New Roman"/>
-                <w:sz w:val="24"/>
-                <w:szCs w:val="24"/>
-              </w:rPr>
-              <w:t xml:space="preserve"> и разрабатывать программные средства для решения практических задач в соответствии с техническим заданием</w:t>
+              <w:t>пособен на основе знания основных функций и возможностей программного обеспечения  проектировать и разрабатывать программные средства для решения практических задач в соответствии с техническим заданием</w:t>
             </w:r>
           </w:p>
         </w:tc>
@@ -3535,27 +3730,7 @@
           <w:sz w:val="28"/>
           <w:szCs w:val="28"/>
         </w:rPr>
-        <w:t xml:space="preserve">Критериями оценки </w:t>
-      </w:r>
-      <w:proofErr w:type="spellStart"/>
-      <w:r>
-        <w:rPr>
-          <w:rFonts w:ascii="Times New Roman" w:hAnsi="Times New Roman"/>
-          <w:i/>
-          <w:sz w:val="28"/>
-          <w:szCs w:val="28"/>
-        </w:rPr>
-        <w:t>сформированности</w:t>
-      </w:r>
-      <w:proofErr w:type="spellEnd"/>
-      <w:r>
-        <w:rPr>
-          <w:rFonts w:ascii="Times New Roman" w:hAnsi="Times New Roman"/>
-          <w:i/>
-          <w:sz w:val="28"/>
-          <w:szCs w:val="28"/>
-        </w:rPr>
-        <w:t xml:space="preserve"> компетенций</w:t>
+        <w:t>Критериями оценки сформированности компетенций</w:t>
       </w:r>
     </w:p>
     <w:p>
@@ -3637,6 +3812,7 @@
           <w:sz w:val="28"/>
           <w:szCs w:val="24"/>
         </w:rPr>
+        <w:lastRenderedPageBreak/>
         <w:t xml:space="preserve">Считаю, что работа </w:t>
       </w:r>
       <w:r>
@@ -3702,17 +3878,7 @@
           <w:sz w:val="28"/>
           <w:szCs w:val="27"/>
         </w:rPr>
-        <w:t xml:space="preserve">и может быть </w:t>
-      </w:r>
-      <w:r>
-        <w:rPr>
-          <w:rFonts w:ascii="Times New Roman" w:hAnsi="Times New Roman" w:cs="Times New Roman"/>
-          <w:color w:val="000000"/>
-          <w:sz w:val="28"/>
-          <w:szCs w:val="27"/>
-        </w:rPr>
-        <w:lastRenderedPageBreak/>
-        <w:t xml:space="preserve">допущена к защите в </w:t>
+        <w:t xml:space="preserve">и может быть допущена к защите в </w:t>
       </w:r>
       <w:r>
         <w:rPr>
@@ -3936,14 +4102,7 @@
             <w:rPr>
               <w:rStyle w:val="a3"/>
             </w:rPr>
-            <w:t xml:space="preserve">Выберите </w:t>
-          </w:r>
-          <w:proofErr w:type="gramStart"/>
-          <w:r>
-            <w:rPr>
-              <w:rStyle w:val="a3"/>
-            </w:rPr>
-            <w:t>элемент.</w:t>
+            <w:t>Выберите элемент.</w:t>
           </w:r>
         </w:sdtContent>
       </w:sdt>
@@ -3953,16 +4112,7 @@
           <w:sz w:val="28"/>
           <w:szCs w:val="28"/>
         </w:rPr>
-        <w:t>.</w:t>
-      </w:r>
-      <w:proofErr w:type="gramEnd"/>
-      <w:r>
-        <w:rPr>
-          <w:rFonts w:ascii="Times New Roman" w:hAnsi="Times New Roman" w:cs="Times New Roman"/>
-          <w:sz w:val="28"/>
-          <w:szCs w:val="28"/>
-        </w:rPr>
-        <w:t xml:space="preserve"> Считаю, что </w:t>
+        <w:t xml:space="preserve">. Считаю, что </w:t>
       </w:r>
       <w:r>
         <w:rPr>
@@ -4122,21 +4272,7 @@
             <w:rPr>
               <w:rStyle w:val="2"/>
             </w:rPr>
-            <w:t>«</w:t>
-          </w:r>
-          <w:proofErr w:type="gramStart"/>
-          <w:r>
-            <w:rPr>
-              <w:rStyle w:val="2"/>
-            </w:rPr>
-            <w:t xml:space="preserve">30»   </w:t>
-          </w:r>
-          <w:proofErr w:type="gramEnd"/>
-          <w:r>
-            <w:rPr>
-              <w:rStyle w:val="2"/>
-            </w:rPr>
-            <w:t xml:space="preserve">       05           2019 г.</w:t>
+            <w:t>«30»          05           2019 г.</w:t>
           </w:r>
         </w:sdtContent>
       </w:sdt>
@@ -4290,21 +4426,7 @@
             <w:rPr>
               <w:rStyle w:val="2"/>
             </w:rPr>
-            <w:t>«</w:t>
-          </w:r>
-          <w:proofErr w:type="gramStart"/>
-          <w:r>
-            <w:rPr>
-              <w:rStyle w:val="2"/>
-            </w:rPr>
-            <w:t xml:space="preserve">30»   </w:t>
-          </w:r>
-          <w:proofErr w:type="gramEnd"/>
-          <w:r>
-            <w:rPr>
-              <w:rStyle w:val="2"/>
-            </w:rPr>
-            <w:t xml:space="preserve">       05           2019 г.</w:t>
+            <w:t>«30»          05           2019 г.</w:t>
           </w:r>
         </w:sdtContent>
       </w:sdt>
@@ -5422,6 +5544,7 @@
     <w:rsid w:val="005D71DA"/>
     <w:rsid w:val="007169A4"/>
     <w:rsid w:val="00720E29"/>
+    <w:rsid w:val="00877124"/>
     <w:rsid w:val="0091193C"/>
     <w:rsid w:val="00A6679A"/>
     <w:rsid w:val="00AA6F4F"/>
@@ -6419,7 +6542,7 @@
 </file>
 
 <file path=customXml/itemProps1.xml><?xml version="1.0" encoding="utf-8"?>
-<ds:datastoreItem xmlns:ds="http://schemas.openxmlformats.org/officeDocument/2006/customXml" ds:itemID="{B05D5EBB-B8B7-4656-805C-3334BA7FCCBA}">
+<ds:datastoreItem xmlns:ds="http://schemas.openxmlformats.org/officeDocument/2006/customXml" ds:itemID="{FA43161A-8C66-47E1-9126-84DBD1681574}">
   <ds:schemaRefs>
     <ds:schemaRef ds:uri="http://schemas.openxmlformats.org/officeDocument/2006/bibliography"/>
   </ds:schemaRefs>

--- a/templates/Отзыв научного руководителя бакалавр.docx
+++ b/templates/Отзыв научного руководителя бакалавр.docx
@@ -92,6 +92,35 @@
       <w:r>
         <w:rPr>
           <w:rFonts w:ascii="Times New Roman" w:hAnsi="Times New Roman" w:cs="Times New Roman"/>
+          <w:b/>
+          <w:sz w:val="28"/>
+          <w:szCs w:val="28"/>
+          <w:lang w:val="en-US"/>
+        </w:rPr>
+        <w:t>(-</w:t>
+      </w:r>
+      <w:r>
+        <w:rPr>
+          <w:rFonts w:ascii="Times New Roman" w:hAnsi="Times New Roman" w:cs="Times New Roman"/>
+          <w:b/>
+          <w:sz w:val="28"/>
+          <w:szCs w:val="28"/>
+        </w:rPr>
+        <w:t>кой</w:t>
+      </w:r>
+      <w:r>
+        <w:rPr>
+          <w:rFonts w:ascii="Times New Roman" w:hAnsi="Times New Roman" w:cs="Times New Roman"/>
+          <w:b/>
+          <w:sz w:val="28"/>
+          <w:szCs w:val="28"/>
+          <w:lang w:val="en-US"/>
+        </w:rPr>
+        <w:t>)</w:t>
+      </w:r>
+      <w:r>
+        <w:rPr>
+          <w:rFonts w:ascii="Times New Roman" w:hAnsi="Times New Roman" w:cs="Times New Roman"/>
           <w:sz w:val="28"/>
           <w:szCs w:val="28"/>
         </w:rPr>
@@ -277,6 +306,7 @@
         </w:rPr>
         <w:t>${</w:t>
       </w:r>
+      <w:proofErr w:type="spellStart"/>
       <w:r>
         <w:rPr>
           <w:rFonts w:ascii="Times New Roman" w:hAnsi="Times New Roman" w:cs="Times New Roman"/>
@@ -285,6 +315,7 @@
         </w:rPr>
         <w:t>студент__кафедра</w:t>
       </w:r>
+      <w:proofErr w:type="spellEnd"/>
       <w:r>
         <w:rPr>
           <w:rFonts w:ascii="Times New Roman" w:hAnsi="Times New Roman" w:cs="Times New Roman"/>
@@ -546,8 +577,18 @@
           <w:sz w:val="28"/>
           <w:szCs w:val="28"/>
         </w:rPr>
-        <w:t>студент__тема_дипломной</w:t>
-      </w:r>
+        <w:t>студент__</w:t>
+      </w:r>
+      <w:proofErr w:type="spellStart"/>
+      <w:r>
+        <w:rPr>
+          <w:rFonts w:ascii="Times New Roman" w:hAnsi="Times New Roman" w:cs="Times New Roman"/>
+          <w:sz w:val="28"/>
+          <w:szCs w:val="28"/>
+        </w:rPr>
+        <w:t>тема_дипломной</w:t>
+      </w:r>
+      <w:proofErr w:type="spellEnd"/>
       <w:r>
         <w:rPr>
           <w:rFonts w:ascii="Times New Roman" w:hAnsi="Times New Roman" w:cs="Times New Roman"/>
@@ -646,8 +687,18 @@
           <w:sz w:val="28"/>
           <w:szCs w:val="28"/>
         </w:rPr>
-        <w:t>студент__научный_руководитель__научный_руководитель</w:t>
-      </w:r>
+        <w:t>студент__научный_руководитель__</w:t>
+      </w:r>
+      <w:proofErr w:type="spellStart"/>
+      <w:r>
+        <w:rPr>
+          <w:rFonts w:ascii="Times New Roman" w:hAnsi="Times New Roman" w:cs="Times New Roman"/>
+          <w:sz w:val="28"/>
+          <w:szCs w:val="28"/>
+        </w:rPr>
+        <w:t>научный_руководитель</w:t>
+      </w:r>
+      <w:proofErr w:type="spellEnd"/>
       <w:r>
         <w:rPr>
           <w:rFonts w:ascii="Times New Roman" w:hAnsi="Times New Roman" w:cs="Times New Roman"/>
@@ -729,6 +780,7 @@
         </w:rPr>
         <w:t>научный_руководитель__</w:t>
       </w:r>
+      <w:proofErr w:type="spellStart"/>
       <w:r>
         <w:rPr>
           <w:rFonts w:ascii="Times New Roman" w:hAnsi="Times New Roman" w:cs="Times New Roman"/>
@@ -737,6 +789,7 @@
         </w:rPr>
         <w:t>ученая_степень</w:t>
       </w:r>
+      <w:proofErr w:type="spellEnd"/>
       <w:r>
         <w:rPr>
           <w:rFonts w:ascii="Times New Roman" w:hAnsi="Times New Roman" w:cs="Times New Roman"/>
@@ -808,8 +861,18 @@
           <w:sz w:val="28"/>
           <w:szCs w:val="28"/>
         </w:rPr>
-        <w:t>научный_руководитель__место_работы</w:t>
-      </w:r>
+        <w:t>научный_руководитель__</w:t>
+      </w:r>
+      <w:proofErr w:type="spellStart"/>
+      <w:r>
+        <w:rPr>
+          <w:rFonts w:ascii="Times New Roman" w:hAnsi="Times New Roman" w:cs="Times New Roman"/>
+          <w:sz w:val="28"/>
+          <w:szCs w:val="28"/>
+        </w:rPr>
+        <w:t>место_работы</w:t>
+      </w:r>
+      <w:proofErr w:type="spellEnd"/>
       <w:r>
         <w:rPr>
           <w:rFonts w:ascii="Times New Roman" w:hAnsi="Times New Roman" w:cs="Times New Roman"/>
@@ -874,6 +937,7 @@
         </w:rPr>
         <w:t>${</w:t>
       </w:r>
+      <w:proofErr w:type="spellStart"/>
       <w:r>
         <w:rPr>
           <w:rFonts w:ascii="Times New Roman" w:hAnsi="Times New Roman" w:cs="Times New Roman"/>
@@ -882,6 +946,7 @@
         </w:rPr>
         <w:t>научный_руководитель__должность</w:t>
       </w:r>
+      <w:proofErr w:type="spellEnd"/>
       <w:r>
         <w:rPr>
           <w:rFonts w:ascii="Times New Roman" w:hAnsi="Times New Roman" w:cs="Times New Roman"/>
@@ -1001,8 +1066,36 @@
           <w:sz w:val="28"/>
           <w:szCs w:val="28"/>
         </w:rPr>
-        <w:t>студент__соруководитель__соруководитель</w:t>
-      </w:r>
+        <w:t>студент__</w:t>
+      </w:r>
+      <w:proofErr w:type="spellStart"/>
+      <w:r>
+        <w:rPr>
+          <w:rFonts w:ascii="Times New Roman" w:hAnsi="Times New Roman" w:cs="Times New Roman"/>
+          <w:sz w:val="28"/>
+          <w:szCs w:val="28"/>
+        </w:rPr>
+        <w:t>соруководитель</w:t>
+      </w:r>
+      <w:proofErr w:type="spellEnd"/>
+      <w:r>
+        <w:rPr>
+          <w:rFonts w:ascii="Times New Roman" w:hAnsi="Times New Roman" w:cs="Times New Roman"/>
+          <w:sz w:val="28"/>
+          <w:szCs w:val="28"/>
+        </w:rPr>
+        <w:t>__</w:t>
+      </w:r>
+      <w:proofErr w:type="spellStart"/>
+      <w:r>
+        <w:rPr>
+          <w:rFonts w:ascii="Times New Roman" w:hAnsi="Times New Roman" w:cs="Times New Roman"/>
+          <w:sz w:val="28"/>
+          <w:szCs w:val="28"/>
+        </w:rPr>
+        <w:t>соруководитель</w:t>
+      </w:r>
+      <w:proofErr w:type="spellEnd"/>
       <w:r>
         <w:rPr>
           <w:rFonts w:ascii="Times New Roman" w:hAnsi="Times New Roman" w:cs="Times New Roman"/>
@@ -1095,8 +1188,36 @@
           <w:sz w:val="28"/>
           <w:szCs w:val="28"/>
         </w:rPr>
-        <w:t>студент__соруководитель__соруководитель</w:t>
-      </w:r>
+        <w:t>студент__</w:t>
+      </w:r>
+      <w:proofErr w:type="spellStart"/>
+      <w:r>
+        <w:rPr>
+          <w:rFonts w:ascii="Times New Roman" w:hAnsi="Times New Roman" w:cs="Times New Roman"/>
+          <w:sz w:val="28"/>
+          <w:szCs w:val="28"/>
+        </w:rPr>
+        <w:t>соруководитель</w:t>
+      </w:r>
+      <w:proofErr w:type="spellEnd"/>
+      <w:r>
+        <w:rPr>
+          <w:rFonts w:ascii="Times New Roman" w:hAnsi="Times New Roman" w:cs="Times New Roman"/>
+          <w:sz w:val="28"/>
+          <w:szCs w:val="28"/>
+        </w:rPr>
+        <w:t>__</w:t>
+      </w:r>
+      <w:proofErr w:type="spellStart"/>
+      <w:r>
+        <w:rPr>
+          <w:rFonts w:ascii="Times New Roman" w:hAnsi="Times New Roman" w:cs="Times New Roman"/>
+          <w:sz w:val="28"/>
+          <w:szCs w:val="28"/>
+        </w:rPr>
+        <w:t>соруководитель</w:t>
+      </w:r>
+      <w:proofErr w:type="spellEnd"/>
       <w:r>
         <w:rPr>
           <w:rFonts w:ascii="Times New Roman" w:hAnsi="Times New Roman" w:cs="Times New Roman"/>
@@ -1162,14 +1283,34 @@
         </w:rPr>
         <w:t>${</w:t>
       </w:r>
-      <w:r>
-        <w:rPr>
-          <w:rFonts w:ascii="Times New Roman" w:hAnsi="Times New Roman" w:cs="Times New Roman"/>
-          <w:sz w:val="28"/>
-          <w:szCs w:val="28"/>
-        </w:rPr>
-        <w:t>соруководитель__ученая_степень</w:t>
-      </w:r>
+      <w:proofErr w:type="spellStart"/>
+      <w:r>
+        <w:rPr>
+          <w:rFonts w:ascii="Times New Roman" w:hAnsi="Times New Roman" w:cs="Times New Roman"/>
+          <w:sz w:val="28"/>
+          <w:szCs w:val="28"/>
+        </w:rPr>
+        <w:t>соруководитель</w:t>
+      </w:r>
+      <w:proofErr w:type="spellEnd"/>
+      <w:r>
+        <w:rPr>
+          <w:rFonts w:ascii="Times New Roman" w:hAnsi="Times New Roman" w:cs="Times New Roman"/>
+          <w:sz w:val="28"/>
+          <w:szCs w:val="28"/>
+        </w:rPr>
+        <w:t>__</w:t>
+      </w:r>
+      <w:proofErr w:type="spellStart"/>
+      <w:r>
+        <w:rPr>
+          <w:rFonts w:ascii="Times New Roman" w:hAnsi="Times New Roman" w:cs="Times New Roman"/>
+          <w:sz w:val="28"/>
+          <w:szCs w:val="28"/>
+        </w:rPr>
+        <w:t>ученая_степень</w:t>
+      </w:r>
+      <w:proofErr w:type="spellEnd"/>
       <w:r>
         <w:rPr>
           <w:rFonts w:ascii="Times New Roman" w:hAnsi="Times New Roman" w:cs="Times New Roman"/>
@@ -1235,14 +1376,34 @@
         </w:rPr>
         <w:t>${</w:t>
       </w:r>
-      <w:r>
-        <w:rPr>
-          <w:rFonts w:ascii="Times New Roman" w:hAnsi="Times New Roman" w:cs="Times New Roman"/>
-          <w:sz w:val="28"/>
-          <w:szCs w:val="28"/>
-        </w:rPr>
-        <w:t>соруководитель__место_работы</w:t>
-      </w:r>
+      <w:proofErr w:type="spellStart"/>
+      <w:r>
+        <w:rPr>
+          <w:rFonts w:ascii="Times New Roman" w:hAnsi="Times New Roman" w:cs="Times New Roman"/>
+          <w:sz w:val="28"/>
+          <w:szCs w:val="28"/>
+        </w:rPr>
+        <w:t>соруководитель</w:t>
+      </w:r>
+      <w:proofErr w:type="spellEnd"/>
+      <w:r>
+        <w:rPr>
+          <w:rFonts w:ascii="Times New Roman" w:hAnsi="Times New Roman" w:cs="Times New Roman"/>
+          <w:sz w:val="28"/>
+          <w:szCs w:val="28"/>
+        </w:rPr>
+        <w:t>__</w:t>
+      </w:r>
+      <w:proofErr w:type="spellStart"/>
+      <w:r>
+        <w:rPr>
+          <w:rFonts w:ascii="Times New Roman" w:hAnsi="Times New Roman" w:cs="Times New Roman"/>
+          <w:sz w:val="28"/>
+          <w:szCs w:val="28"/>
+        </w:rPr>
+        <w:t>место_работы</w:t>
+      </w:r>
+      <w:proofErr w:type="spellEnd"/>
       <w:r>
         <w:rPr>
           <w:rFonts w:ascii="Times New Roman" w:hAnsi="Times New Roman" w:cs="Times New Roman"/>
@@ -1307,13 +1468,23 @@
         </w:rPr>
         <w:t>${</w:t>
       </w:r>
-      <w:r>
-        <w:rPr>
-          <w:rFonts w:ascii="Times New Roman" w:hAnsi="Times New Roman" w:cs="Times New Roman"/>
-          <w:sz w:val="28"/>
-          <w:szCs w:val="28"/>
-        </w:rPr>
-        <w:t>соруководитель__должность</w:t>
+      <w:proofErr w:type="spellStart"/>
+      <w:r>
+        <w:rPr>
+          <w:rFonts w:ascii="Times New Roman" w:hAnsi="Times New Roman" w:cs="Times New Roman"/>
+          <w:sz w:val="28"/>
+          <w:szCs w:val="28"/>
+        </w:rPr>
+        <w:t>соруководитель</w:t>
+      </w:r>
+      <w:proofErr w:type="spellEnd"/>
+      <w:r>
+        <w:rPr>
+          <w:rFonts w:ascii="Times New Roman" w:hAnsi="Times New Roman" w:cs="Times New Roman"/>
+          <w:sz w:val="28"/>
+          <w:szCs w:val="28"/>
+        </w:rPr>
+        <w:t>__должность</w:t>
       </w:r>
       <w:r>
         <w:rPr>
@@ -1454,8 +1625,6 @@
         </w:rPr>
         <w:fldChar w:fldCharType="end"/>
       </w:r>
-      <w:bookmarkStart w:id="0" w:name="_GoBack"/>
-      <w:bookmarkEnd w:id="0"/>
     </w:p>
     <w:p>
       <w:pPr>
@@ -1505,7 +1674,7 @@
           <w:sz w:val="28"/>
           <w:szCs w:val="28"/>
         </w:rPr>
-        <w:t xml:space="preserve"> (для ПК-7)</w:t>
+        <w:t xml:space="preserve"> (для ОПК-2)</w:t>
       </w:r>
       <w:r>
         <w:rPr>
@@ -1525,7 +1694,7 @@
           <w:sz w:val="28"/>
           <w:szCs w:val="28"/>
         </w:rPr>
-        <w:t>раскрывается основное значение исследуемой в работе темы, ее актуальность, характер (прикладной, теоретический</w:t>
+        <w:t>раскрывается основное значение исследуемой в работе темы, ее актуальность, характер (прикладной, теоретический)</w:t>
       </w:r>
       <w:r>
         <w:rPr>
@@ -1535,7 +1704,7 @@
           <w:sz w:val="28"/>
           <w:szCs w:val="28"/>
         </w:rPr>
-        <w:t>), использование в работе современных достижений науки и техники.</w:t>
+        <w:t>, использование в работе современных достижений науки и техники.</w:t>
       </w:r>
     </w:p>
     <w:p>
@@ -1564,7 +1733,7 @@
           <w:sz w:val="28"/>
           <w:szCs w:val="28"/>
         </w:rPr>
-        <w:t>:</w:t>
+        <w:t xml:space="preserve">: </w:t>
       </w:r>
       <w:r>
         <w:rPr>
@@ -1573,106 +1742,97 @@
           <w:sz w:val="28"/>
           <w:szCs w:val="28"/>
         </w:rPr>
+        <w:t xml:space="preserve">степень самостоятельности в решении поставленных вопросов - </w:t>
+      </w:r>
+      <w:r>
+        <w:rPr>
+          <w:rFonts w:ascii="Times New Roman" w:hAnsi="Times New Roman"/>
+          <w:i/>
+          <w:sz w:val="28"/>
+          <w:szCs w:val="28"/>
+        </w:rPr>
+        <w:t xml:space="preserve">что и в каком объеме сделано </w:t>
+      </w:r>
+      <w:r>
+        <w:rPr>
+          <w:rFonts w:ascii="Times New Roman" w:hAnsi="Times New Roman"/>
+          <w:i/>
+          <w:sz w:val="28"/>
+          <w:szCs w:val="28"/>
+        </w:rPr>
+        <w:t xml:space="preserve">самостоятельно </w:t>
+      </w:r>
+      <w:r>
+        <w:rPr>
+          <w:rFonts w:ascii="Times New Roman" w:hAnsi="Times New Roman"/>
+          <w:i/>
+          <w:sz w:val="28"/>
+          <w:szCs w:val="28"/>
+        </w:rPr>
+        <w:t xml:space="preserve">студентом в процессе подготовки </w:t>
+      </w:r>
+      <w:r>
+        <w:rPr>
+          <w:rFonts w:ascii="Times New Roman" w:hAnsi="Times New Roman"/>
+          <w:i/>
+          <w:sz w:val="28"/>
+          <w:szCs w:val="28"/>
+        </w:rPr>
+        <w:t xml:space="preserve">выпускной квалификационной </w:t>
+      </w:r>
+      <w:r>
+        <w:rPr>
+          <w:rFonts w:ascii="Times New Roman" w:hAnsi="Times New Roman"/>
+          <w:i/>
+          <w:sz w:val="28"/>
+          <w:szCs w:val="28"/>
+        </w:rPr>
+        <w:t>работы, его отношение к работе</w:t>
+      </w:r>
+      <w:r>
+        <w:rPr>
+          <w:rFonts w:ascii="Times New Roman" w:hAnsi="Times New Roman"/>
+          <w:i/>
+          <w:sz w:val="28"/>
+          <w:szCs w:val="28"/>
+        </w:rPr>
+        <w:t xml:space="preserve"> (инициативность, ответственность, исполнительность, аккуратность, работоспособность)</w:t>
+      </w:r>
+      <w:r>
+        <w:rPr>
+          <w:rFonts w:ascii="Times New Roman" w:hAnsi="Times New Roman"/>
+          <w:i/>
+          <w:sz w:val="28"/>
+          <w:szCs w:val="28"/>
+        </w:rPr>
+        <w:t xml:space="preserve">, проявление творчества, инициативы, </w:t>
+      </w:r>
+      <w:r>
+        <w:rPr>
+          <w:rFonts w:ascii="Times New Roman" w:hAnsi="Times New Roman"/>
+          <w:i/>
+          <w:sz w:val="28"/>
+          <w:szCs w:val="28"/>
+        </w:rPr>
+        <w:t xml:space="preserve">способность студента выбирать </w:t>
+      </w:r>
+      <w:r>
+        <w:rPr>
+          <w:rFonts w:ascii="Times New Roman" w:hAnsi="Times New Roman"/>
+          <w:i/>
+          <w:sz w:val="28"/>
+          <w:szCs w:val="28"/>
+        </w:rPr>
+        <w:t>методы решения поставленных задач и уровень их исполнения</w:t>
+      </w:r>
+      <w:r>
+        <w:rPr>
+          <w:rFonts w:ascii="Times New Roman" w:hAnsi="Times New Roman"/>
+          <w:i/>
+          <w:sz w:val="28"/>
+          <w:szCs w:val="28"/>
+        </w:rPr>
         <w:t xml:space="preserve"> </w:t>
-      </w:r>
-      <w:r>
-        <w:rPr>
-          <w:rFonts w:ascii="Times New Roman" w:hAnsi="Times New Roman"/>
-          <w:i/>
-          <w:sz w:val="28"/>
-          <w:szCs w:val="28"/>
-        </w:rPr>
-        <w:t xml:space="preserve">степень самостоятельности в решении поставленных вопросов - </w:t>
-      </w:r>
-      <w:r>
-        <w:rPr>
-          <w:rFonts w:ascii="Times New Roman" w:hAnsi="Times New Roman"/>
-          <w:i/>
-          <w:sz w:val="28"/>
-          <w:szCs w:val="28"/>
-        </w:rPr>
-        <w:t xml:space="preserve"> что и в каком объеме сделано </w:t>
-      </w:r>
-      <w:r>
-        <w:rPr>
-          <w:rFonts w:ascii="Times New Roman" w:hAnsi="Times New Roman"/>
-          <w:i/>
-          <w:sz w:val="28"/>
-          <w:szCs w:val="28"/>
-        </w:rPr>
-        <w:t xml:space="preserve">самостоятельно </w:t>
-      </w:r>
-      <w:r>
-        <w:rPr>
-          <w:rFonts w:ascii="Times New Roman" w:hAnsi="Times New Roman"/>
-          <w:i/>
-          <w:sz w:val="28"/>
-          <w:szCs w:val="28"/>
-        </w:rPr>
-        <w:t xml:space="preserve">студентом в процессе подготовки </w:t>
-      </w:r>
-      <w:r>
-        <w:rPr>
-          <w:rFonts w:ascii="Times New Roman" w:hAnsi="Times New Roman"/>
-          <w:i/>
-          <w:sz w:val="28"/>
-          <w:szCs w:val="28"/>
-        </w:rPr>
-        <w:t xml:space="preserve">выпускной квалификационной </w:t>
-      </w:r>
-      <w:r>
-        <w:rPr>
-          <w:rFonts w:ascii="Times New Roman" w:hAnsi="Times New Roman"/>
-          <w:i/>
-          <w:sz w:val="28"/>
-          <w:szCs w:val="28"/>
-        </w:rPr>
-        <w:t>работы, его отношение к работе</w:t>
-      </w:r>
-      <w:r>
-        <w:rPr>
-          <w:rFonts w:ascii="Times New Roman" w:hAnsi="Times New Roman"/>
-          <w:i/>
-          <w:sz w:val="28"/>
-          <w:szCs w:val="28"/>
-        </w:rPr>
-        <w:t xml:space="preserve"> (ответственность, исполнительность, аккуратность, работоспособность)</w:t>
-      </w:r>
-      <w:r>
-        <w:rPr>
-          <w:rFonts w:ascii="Times New Roman" w:hAnsi="Times New Roman"/>
-          <w:i/>
-          <w:sz w:val="28"/>
-          <w:szCs w:val="28"/>
-        </w:rPr>
-        <w:t xml:space="preserve">, проявление творчества, инициативы, </w:t>
-      </w:r>
-      <w:r>
-        <w:rPr>
-          <w:rFonts w:ascii="Times New Roman" w:hAnsi="Times New Roman"/>
-          <w:i/>
-          <w:sz w:val="28"/>
-          <w:szCs w:val="28"/>
-        </w:rPr>
-        <w:t xml:space="preserve">способность студента выбирать </w:t>
-      </w:r>
-      <w:r>
-        <w:rPr>
-          <w:rFonts w:ascii="Times New Roman" w:hAnsi="Times New Roman"/>
-          <w:i/>
-          <w:sz w:val="28"/>
-          <w:szCs w:val="28"/>
-        </w:rPr>
-        <w:t>методы решения поставленных задач и уровень их исполнения</w:t>
-      </w:r>
-      <w:r>
-        <w:rPr>
-          <w:rFonts w:ascii="Times New Roman" w:hAnsi="Times New Roman"/>
-          <w:i/>
-          <w:sz w:val="28"/>
-          <w:szCs w:val="28"/>
-        </w:rPr>
-        <w:t xml:space="preserve">, полнота, глубина и обоснованность решения поставленных вопросов, соответствие содержания работы заданию </w:t>
       </w:r>
       <w:r>
         <w:rPr>
@@ -1682,23 +1842,57 @@
           <w:sz w:val="28"/>
           <w:szCs w:val="28"/>
         </w:rPr>
-        <w:t>(для ОК-</w:t>
+        <w:t>(для ОК-7)</w:t>
+      </w:r>
+      <w:r>
+        <w:rPr>
+          <w:rFonts w:ascii="Times New Roman" w:hAnsi="Times New Roman"/>
+          <w:i/>
+          <w:sz w:val="28"/>
+          <w:szCs w:val="28"/>
+        </w:rPr>
+        <w:t xml:space="preserve">, качество представления результатов (оформление работы, грамотность изложения материала и стилистика, соблюдение требований к структуре </w:t>
       </w:r>
       <w:r>
         <w:rPr>
           <w:rFonts w:ascii="Times New Roman" w:hAnsi="Times New Roman"/>
           <w:b/>
-          <w:color w:val="000000"/>
-          <w:sz w:val="28"/>
-          <w:szCs w:val="28"/>
-        </w:rPr>
-        <w:t>4, ПК-7</w:t>
+          <w:sz w:val="28"/>
+          <w:szCs w:val="28"/>
+        </w:rPr>
+        <w:t>(для ОК-5)</w:t>
+      </w:r>
+      <w:r>
+        <w:rPr>
+          <w:rFonts w:ascii="Times New Roman" w:hAnsi="Times New Roman"/>
+          <w:i/>
+          <w:sz w:val="28"/>
+          <w:szCs w:val="28"/>
+        </w:rPr>
+        <w:t xml:space="preserve">, корректность описания ожидаемых результатов и выводов, полнота, глубина и обоснованность решения поставленных вопросов, соответствие содержания работы заданию </w:t>
       </w:r>
       <w:r>
         <w:rPr>
           <w:rFonts w:ascii="Times New Roman" w:hAnsi="Times New Roman"/>
           <w:b/>
-          <w:color w:val="000000"/>
+          <w:sz w:val="28"/>
+          <w:szCs w:val="28"/>
+        </w:rPr>
+        <w:t xml:space="preserve">(для </w:t>
+      </w:r>
+      <w:r>
+        <w:rPr>
+          <w:rFonts w:ascii="Times New Roman" w:hAnsi="Times New Roman"/>
+          <w:b/>
+          <w:sz w:val="28"/>
+          <w:szCs w:val="28"/>
+        </w:rPr>
+        <w:t>ПК-3</w:t>
+      </w:r>
+      <w:r>
+        <w:rPr>
+          <w:rFonts w:ascii="Times New Roman" w:hAnsi="Times New Roman"/>
+          <w:b/>
           <w:sz w:val="28"/>
           <w:szCs w:val="28"/>
         </w:rPr>
@@ -1711,7 +1905,91 @@
           <w:sz w:val="28"/>
           <w:szCs w:val="28"/>
         </w:rPr>
-        <w:t xml:space="preserve">, качество представления результатов (оформление работы, грамотность изложения материала и стилистика, соблюдение требований к структуре, наличие публикаций и апробаций результатов и их уровень, корректность описания ожидаемых результатов и выводов </w:t>
+        <w:t xml:space="preserve">, </w:t>
+      </w:r>
+      <w:r>
+        <w:rPr>
+          <w:rFonts w:ascii="Times New Roman" w:hAnsi="Times New Roman" w:cs="Times New Roman"/>
+          <w:i/>
+          <w:sz w:val="28"/>
+          <w:szCs w:val="28"/>
+        </w:rPr>
+        <w:t>степень полноты обзора состояния вопроса (</w:t>
+      </w:r>
+      <w:r>
+        <w:rPr>
+          <w:rFonts w:ascii="Times New Roman" w:hAnsi="Times New Roman"/>
+          <w:i/>
+          <w:sz w:val="28"/>
+          <w:szCs w:val="28"/>
+        </w:rPr>
+        <w:t xml:space="preserve">оптимальность количества проанализированных источников информации, умение обобщать результаты других работ)), </w:t>
+      </w:r>
+      <w:r>
+        <w:rPr>
+          <w:rFonts w:ascii="Times New Roman" w:hAnsi="Times New Roman"/>
+          <w:i/>
+          <w:sz w:val="28"/>
+          <w:szCs w:val="28"/>
+        </w:rPr>
+        <w:t xml:space="preserve">сведения о </w:t>
+      </w:r>
+      <w:r>
+        <w:rPr>
+          <w:rFonts w:ascii="Times New Roman" w:hAnsi="Times New Roman"/>
+          <w:i/>
+          <w:sz w:val="28"/>
+          <w:szCs w:val="28"/>
+        </w:rPr>
+        <w:lastRenderedPageBreak/>
+        <w:t>корректности заимствований, отсутствии плагиата</w:t>
+      </w:r>
+      <w:r>
+        <w:rPr>
+          <w:rFonts w:ascii="Times New Roman" w:hAnsi="Times New Roman" w:cs="Times New Roman"/>
+          <w:i/>
+          <w:sz w:val="28"/>
+          <w:szCs w:val="28"/>
+        </w:rPr>
+        <w:t xml:space="preserve"> </w:t>
+      </w:r>
+      <w:r>
+        <w:rPr>
+          <w:rFonts w:ascii="Times New Roman" w:hAnsi="Times New Roman" w:cs="Times New Roman"/>
+          <w:i/>
+          <w:sz w:val="28"/>
+          <w:szCs w:val="28"/>
+        </w:rPr>
+        <w:t>(с обязательным учетом результатов проверки на объем заимствования, в том числе содержательного, детализированных по разделам работы, комментарии научного руководителя по обнаруженному заимствованию с приложением подписанного сводного отчета о результатах проверки выпускной квалификационной работы с использованием пакета "</w:t>
+      </w:r>
+      <w:proofErr w:type="spellStart"/>
+      <w:r>
+        <w:rPr>
+          <w:rFonts w:ascii="Times New Roman" w:hAnsi="Times New Roman" w:cs="Times New Roman"/>
+          <w:i/>
+          <w:sz w:val="28"/>
+          <w:szCs w:val="28"/>
+        </w:rPr>
+        <w:t>Антиплагиат.вуз</w:t>
+      </w:r>
+      <w:proofErr w:type="spellEnd"/>
+      <w:r>
+        <w:rPr>
+          <w:rFonts w:ascii="Times New Roman" w:hAnsi="Times New Roman" w:cs="Times New Roman"/>
+          <w:i/>
+          <w:sz w:val="28"/>
+          <w:szCs w:val="28"/>
+        </w:rPr>
+        <w:t>"</w:t>
+      </w:r>
+      <w:r>
+        <w:rPr>
+          <w:rFonts w:ascii="Times New Roman" w:hAnsi="Times New Roman" w:cs="Times New Roman"/>
+          <w:i/>
+          <w:sz w:val="28"/>
+          <w:szCs w:val="28"/>
+        </w:rPr>
+        <w:t xml:space="preserve">) </w:t>
       </w:r>
       <w:r>
         <w:rPr>
@@ -1720,93 +1998,11 @@
           <w:sz w:val="28"/>
           <w:szCs w:val="28"/>
         </w:rPr>
-        <w:t>(для ОК-9</w:t>
-      </w:r>
-      <w:r>
-        <w:rPr>
-          <w:rFonts w:ascii="Times New Roman" w:hAnsi="Times New Roman"/>
-          <w:b/>
-          <w:sz w:val="28"/>
-          <w:szCs w:val="28"/>
-        </w:rPr>
-        <w:t>)</w:t>
-      </w:r>
-      <w:r>
-        <w:rPr>
-          <w:rFonts w:ascii="Times New Roman" w:hAnsi="Times New Roman"/>
-          <w:i/>
-          <w:sz w:val="28"/>
-          <w:szCs w:val="28"/>
-        </w:rPr>
-        <w:t xml:space="preserve">, степень полноты обзора состояния вопроса (оптимальность количества проанализированных источников информации, умение обобщать и анализировать результаты </w:t>
-      </w:r>
-      <w:r>
-        <w:rPr>
-          <w:rFonts w:ascii="Times New Roman" w:hAnsi="Times New Roman"/>
-          <w:i/>
-          <w:sz w:val="28"/>
-          <w:szCs w:val="28"/>
-        </w:rPr>
-        <w:lastRenderedPageBreak/>
-        <w:t xml:space="preserve">других работ)), </w:t>
-      </w:r>
-      <w:r>
-        <w:rPr>
-          <w:rFonts w:ascii="Times New Roman" w:hAnsi="Times New Roman"/>
-          <w:i/>
-          <w:sz w:val="28"/>
-          <w:szCs w:val="28"/>
-        </w:rPr>
-        <w:t xml:space="preserve">сведения о корректности заимствований, отсутствии плагиата </w:t>
-      </w:r>
-      <w:r>
-        <w:rPr>
-          <w:rFonts w:ascii="Times New Roman" w:hAnsi="Times New Roman"/>
-          <w:i/>
-          <w:sz w:val="28"/>
-          <w:szCs w:val="28"/>
-        </w:rPr>
-        <w:t>(с обязательным учетом результатов проверки на объем заимствования, в том числе содержательного, детализированных по разделам работы, комментарии научного руководителя по обнаруженному заимствованию с приложением подписанного сводного отчета о результатах проверки выпускной квалификационной работы с использованием пакета "Антиплагиат.вуз"</w:t>
-      </w:r>
-      <w:r>
-        <w:rPr>
-          <w:rFonts w:ascii="Times New Roman" w:hAnsi="Times New Roman"/>
-          <w:i/>
-          <w:sz w:val="28"/>
-          <w:szCs w:val="28"/>
-        </w:rPr>
-        <w:t xml:space="preserve">) </w:t>
-      </w:r>
-      <w:r>
-        <w:rPr>
-          <w:rFonts w:ascii="Times New Roman" w:hAnsi="Times New Roman"/>
-          <w:b/>
-          <w:sz w:val="28"/>
-          <w:szCs w:val="28"/>
-        </w:rPr>
-        <w:t>(для ОПК-</w:t>
-      </w:r>
-      <w:r>
-        <w:rPr>
-          <w:rFonts w:ascii="Times New Roman" w:hAnsi="Times New Roman"/>
-          <w:b/>
-          <w:sz w:val="28"/>
-          <w:szCs w:val="28"/>
-        </w:rPr>
-        <w:t>6</w:t>
-      </w:r>
-      <w:r>
-        <w:rPr>
-          <w:rFonts w:ascii="Times New Roman" w:hAnsi="Times New Roman"/>
-          <w:b/>
-          <w:sz w:val="28"/>
-          <w:szCs w:val="28"/>
-        </w:rPr>
-        <w:t>)</w:t>
-      </w:r>
-      <w:r>
-        <w:rPr>
-          <w:rFonts w:ascii="Times New Roman" w:hAnsi="Times New Roman"/>
+        <w:t>(для ОПК-5)</w:t>
+      </w:r>
+      <w:r>
+        <w:rPr>
+          <w:rFonts w:ascii="Times New Roman" w:hAnsi="Times New Roman" w:cs="Times New Roman"/>
           <w:i/>
           <w:sz w:val="28"/>
           <w:szCs w:val="28"/>
@@ -1818,14 +2014,14 @@
       <w:pPr>
         <w:jc w:val="both"/>
         <w:rPr>
-          <w:rFonts w:ascii="Times New Roman" w:hAnsi="Times New Roman"/>
+          <w:rFonts w:ascii="Times New Roman" w:hAnsi="Times New Roman" w:cs="Times New Roman"/>
           <w:sz w:val="28"/>
           <w:szCs w:val="28"/>
         </w:rPr>
       </w:pPr>
       <w:r>
         <w:rPr>
-          <w:rFonts w:ascii="Times New Roman" w:hAnsi="Times New Roman"/>
+          <w:rFonts w:ascii="Times New Roman" w:hAnsi="Times New Roman" w:cs="Times New Roman"/>
           <w:sz w:val="28"/>
           <w:szCs w:val="28"/>
         </w:rPr>
@@ -1833,7 +2029,7 @@
       </w:r>
       <w:r>
         <w:rPr>
-          <w:rFonts w:ascii="Times New Roman" w:hAnsi="Times New Roman"/>
+          <w:rFonts w:ascii="Times New Roman" w:hAnsi="Times New Roman" w:cs="Times New Roman"/>
           <w:sz w:val="28"/>
           <w:szCs w:val="28"/>
         </w:rPr>
@@ -1844,14 +2040,14 @@
       <w:pPr>
         <w:jc w:val="both"/>
         <w:rPr>
-          <w:rFonts w:ascii="Times New Roman" w:hAnsi="Times New Roman"/>
+          <w:rFonts w:ascii="Times New Roman" w:hAnsi="Times New Roman" w:cs="Times New Roman"/>
           <w:sz w:val="28"/>
           <w:szCs w:val="28"/>
         </w:rPr>
       </w:pPr>
       <w:r>
         <w:rPr>
-          <w:rFonts w:ascii="Times New Roman" w:hAnsi="Times New Roman"/>
+          <w:rFonts w:ascii="Times New Roman" w:hAnsi="Times New Roman" w:cs="Times New Roman"/>
           <w:sz w:val="28"/>
           <w:szCs w:val="28"/>
         </w:rPr>
@@ -1859,7 +2055,7 @@
       </w:r>
       <w:r>
         <w:rPr>
-          <w:rFonts w:ascii="Times New Roman" w:hAnsi="Times New Roman"/>
+          <w:rFonts w:ascii="Times New Roman" w:hAnsi="Times New Roman" w:cs="Times New Roman"/>
           <w:sz w:val="28"/>
           <w:szCs w:val="28"/>
         </w:rPr>
@@ -1870,14 +2066,14 @@
       <w:pPr>
         <w:jc w:val="both"/>
         <w:rPr>
-          <w:rFonts w:ascii="Times New Roman" w:hAnsi="Times New Roman"/>
+          <w:rFonts w:ascii="Times New Roman" w:hAnsi="Times New Roman" w:cs="Times New Roman"/>
           <w:sz w:val="28"/>
           <w:szCs w:val="28"/>
         </w:rPr>
       </w:pPr>
       <w:r>
         <w:rPr>
-          <w:rFonts w:ascii="Times New Roman" w:hAnsi="Times New Roman"/>
+          <w:rFonts w:ascii="Times New Roman" w:hAnsi="Times New Roman" w:cs="Times New Roman"/>
           <w:sz w:val="28"/>
           <w:szCs w:val="28"/>
         </w:rPr>
@@ -1885,7 +2081,7 @@
       </w:r>
       <w:r>
         <w:rPr>
-          <w:rFonts w:ascii="Times New Roman" w:hAnsi="Times New Roman"/>
+          <w:rFonts w:ascii="Times New Roman" w:hAnsi="Times New Roman" w:cs="Times New Roman"/>
           <w:sz w:val="28"/>
           <w:szCs w:val="28"/>
         </w:rPr>
@@ -1893,7 +2089,7 @@
       </w:r>
       <w:r>
         <w:rPr>
-          <w:rFonts w:ascii="Times New Roman" w:hAnsi="Times New Roman"/>
+          <w:rFonts w:ascii="Times New Roman" w:hAnsi="Times New Roman" w:cs="Times New Roman"/>
           <w:i/>
           <w:sz w:val="28"/>
           <w:szCs w:val="28"/>
@@ -1902,7 +2098,7 @@
       </w:r>
       <w:r>
         <w:rPr>
-          <w:rFonts w:ascii="Times New Roman" w:hAnsi="Times New Roman"/>
+          <w:rFonts w:ascii="Times New Roman" w:hAnsi="Times New Roman" w:cs="Times New Roman"/>
           <w:i/>
           <w:sz w:val="28"/>
           <w:szCs w:val="28"/>
@@ -1911,7 +2107,7 @@
       </w:r>
       <w:r>
         <w:rPr>
-          <w:rFonts w:ascii="Times New Roman" w:hAnsi="Times New Roman"/>
+          <w:rFonts w:ascii="Times New Roman" w:hAnsi="Times New Roman" w:cs="Times New Roman"/>
           <w:i/>
           <w:sz w:val="28"/>
           <w:szCs w:val="28"/>
@@ -1929,7 +2125,7 @@
       </w:r>
       <w:r>
         <w:rPr>
-          <w:rFonts w:ascii="Times New Roman" w:hAnsi="Times New Roman"/>
+          <w:rFonts w:ascii="Times New Roman" w:hAnsi="Times New Roman" w:cs="Times New Roman"/>
           <w:i/>
           <w:sz w:val="28"/>
           <w:szCs w:val="28"/>
@@ -1947,7 +2143,7 @@
       </w:r>
       <w:r>
         <w:rPr>
-          <w:rFonts w:ascii="Times New Roman" w:hAnsi="Times New Roman"/>
+          <w:rFonts w:ascii="Times New Roman" w:hAnsi="Times New Roman" w:cs="Times New Roman"/>
           <w:i/>
           <w:sz w:val="28"/>
           <w:szCs w:val="28"/>
@@ -1956,7 +2152,7 @@
       </w:r>
       <w:r>
         <w:rPr>
-          <w:rFonts w:ascii="Times New Roman" w:hAnsi="Times New Roman"/>
+          <w:rFonts w:ascii="Times New Roman" w:hAnsi="Times New Roman" w:cs="Times New Roman"/>
           <w:i/>
           <w:sz w:val="28"/>
           <w:szCs w:val="28"/>
@@ -1965,7 +2161,7 @@
       </w:r>
       <w:r>
         <w:rPr>
-          <w:rFonts w:ascii="Times New Roman" w:hAnsi="Times New Roman"/>
+          <w:rFonts w:ascii="Times New Roman" w:hAnsi="Times New Roman" w:cs="Times New Roman"/>
           <w:i/>
           <w:sz w:val="28"/>
           <w:szCs w:val="28"/>
@@ -1974,7 +2170,7 @@
       </w:r>
       <w:r>
         <w:rPr>
-          <w:rFonts w:ascii="Times New Roman" w:hAnsi="Times New Roman"/>
+          <w:rFonts w:ascii="Times New Roman" w:hAnsi="Times New Roman" w:cs="Times New Roman"/>
           <w:i/>
           <w:sz w:val="28"/>
           <w:szCs w:val="28"/>
@@ -1983,7 +2179,7 @@
       </w:r>
       <w:r>
         <w:rPr>
-          <w:rFonts w:ascii="Times New Roman" w:hAnsi="Times New Roman"/>
+          <w:rFonts w:ascii="Times New Roman" w:hAnsi="Times New Roman" w:cs="Times New Roman"/>
           <w:i/>
           <w:sz w:val="28"/>
           <w:szCs w:val="28"/>
@@ -1992,7 +2188,7 @@
       </w:r>
       <w:r>
         <w:rPr>
-          <w:rFonts w:ascii="Times New Roman" w:hAnsi="Times New Roman"/>
+          <w:rFonts w:ascii="Times New Roman" w:hAnsi="Times New Roman" w:cs="Times New Roman"/>
           <w:i/>
           <w:sz w:val="28"/>
           <w:szCs w:val="28"/>
@@ -2001,7 +2197,7 @@
       </w:r>
       <w:r>
         <w:rPr>
-          <w:rFonts w:ascii="Times New Roman" w:hAnsi="Times New Roman"/>
+          <w:rFonts w:ascii="Times New Roman" w:hAnsi="Times New Roman" w:cs="Times New Roman"/>
           <w:i/>
           <w:sz w:val="28"/>
           <w:szCs w:val="28"/>
@@ -2010,7 +2206,7 @@
       </w:r>
       <w:r>
         <w:rPr>
-          <w:rFonts w:ascii="Times New Roman" w:hAnsi="Times New Roman"/>
+          <w:rFonts w:ascii="Times New Roman" w:hAnsi="Times New Roman" w:cs="Times New Roman"/>
           <w:i/>
           <w:sz w:val="28"/>
           <w:szCs w:val="28"/>
@@ -2019,7 +2215,7 @@
       </w:r>
       <w:r>
         <w:rPr>
-          <w:rFonts w:ascii="Times New Roman" w:hAnsi="Times New Roman"/>
+          <w:rFonts w:ascii="Times New Roman" w:hAnsi="Times New Roman" w:cs="Times New Roman"/>
           <w:i/>
           <w:sz w:val="28"/>
           <w:szCs w:val="28"/>
@@ -2028,7 +2224,7 @@
       </w:r>
       <w:r>
         <w:rPr>
-          <w:rFonts w:ascii="Times New Roman" w:hAnsi="Times New Roman"/>
+          <w:rFonts w:ascii="Times New Roman" w:hAnsi="Times New Roman" w:cs="Times New Roman"/>
           <w:i/>
           <w:sz w:val="28"/>
           <w:szCs w:val="28"/>
@@ -2037,7 +2233,7 @@
       </w:r>
       <w:r>
         <w:rPr>
-          <w:rFonts w:ascii="Times New Roman" w:hAnsi="Times New Roman"/>
+          <w:rFonts w:ascii="Times New Roman" w:hAnsi="Times New Roman" w:cs="Times New Roman"/>
           <w:i/>
           <w:sz w:val="28"/>
           <w:szCs w:val="28"/>
@@ -2046,7 +2242,7 @@
       </w:r>
       <w:r>
         <w:rPr>
-          <w:rFonts w:ascii="Times New Roman" w:hAnsi="Times New Roman"/>
+          <w:rFonts w:ascii="Times New Roman" w:hAnsi="Times New Roman" w:cs="Times New Roman"/>
           <w:i/>
           <w:sz w:val="28"/>
           <w:szCs w:val="28"/>
@@ -2055,7 +2251,7 @@
       </w:r>
       <w:r>
         <w:rPr>
-          <w:rFonts w:ascii="Times New Roman" w:hAnsi="Times New Roman"/>
+          <w:rFonts w:ascii="Times New Roman" w:hAnsi="Times New Roman" w:cs="Times New Roman"/>
           <w:i/>
           <w:sz w:val="28"/>
           <w:szCs w:val="28"/>
@@ -2064,7 +2260,7 @@
       </w:r>
       <w:r>
         <w:rPr>
-          <w:rFonts w:ascii="Times New Roman" w:hAnsi="Times New Roman"/>
+          <w:rFonts w:ascii="Times New Roman" w:hAnsi="Times New Roman" w:cs="Times New Roman"/>
           <w:i/>
           <w:sz w:val="28"/>
           <w:szCs w:val="28"/>
@@ -2073,7 +2269,7 @@
       </w:r>
       <w:r>
         <w:rPr>
-          <w:rFonts w:ascii="Times New Roman" w:hAnsi="Times New Roman"/>
+          <w:rFonts w:ascii="Times New Roman" w:hAnsi="Times New Roman" w:cs="Times New Roman"/>
           <w:i/>
           <w:sz w:val="28"/>
           <w:szCs w:val="28"/>
@@ -2082,7 +2278,7 @@
       </w:r>
       <w:r>
         <w:rPr>
-          <w:rFonts w:ascii="Times New Roman" w:hAnsi="Times New Roman"/>
+          <w:rFonts w:ascii="Times New Roman" w:hAnsi="Times New Roman" w:cs="Times New Roman"/>
           <w:i/>
           <w:sz w:val="28"/>
           <w:szCs w:val="28"/>
@@ -2091,28 +2287,28 @@
       </w:r>
       <w:r>
         <w:rPr>
-          <w:rFonts w:ascii="Times New Roman" w:hAnsi="Times New Roman"/>
+          <w:rFonts w:ascii="Times New Roman" w:hAnsi="Times New Roman" w:cs="Times New Roman"/>
           <w:i/>
           <w:sz w:val="28"/>
           <w:szCs w:val="28"/>
         </w:rPr>
-        <w:t>ы, некорректное описание ожидаемых результатов, недостаточная степень полноты обзора состояния вопроса (неоптимальное количество проанализированных источников информации) и т.п.)</w:t>
-      </w:r>
-      <w:r>
-        <w:rPr>
-          <w:rFonts w:ascii="Times New Roman" w:hAnsi="Times New Roman"/>
-          <w:sz w:val="28"/>
-          <w:szCs w:val="28"/>
-        </w:rPr>
-        <w:t xml:space="preserve"> ________________________</w:t>
-      </w:r>
-      <w:r>
-        <w:rPr>
-          <w:rFonts w:ascii="Times New Roman" w:hAnsi="Times New Roman"/>
-          <w:sz w:val="28"/>
-          <w:szCs w:val="28"/>
-        </w:rPr>
-        <w:t>______________________________________</w:t>
+        <w:t>ы, некорректное описание ожидаемых результатов, недостаточная степень полноты обзора состояния вопроса (неоптимальное количество проанализированных источников информации), недостатки самоорганизации студента при выполнении работы и т.п.)</w:t>
+      </w:r>
+      <w:r>
+        <w:rPr>
+          <w:rFonts w:ascii="Times New Roman" w:hAnsi="Times New Roman" w:cs="Times New Roman"/>
+          <w:sz w:val="28"/>
+          <w:szCs w:val="28"/>
+        </w:rPr>
+        <w:t xml:space="preserve"> </w:t>
+      </w:r>
+      <w:r>
+        <w:rPr>
+          <w:rFonts w:ascii="Times New Roman" w:hAnsi="Times New Roman" w:cs="Times New Roman"/>
+          <w:sz w:val="28"/>
+          <w:szCs w:val="28"/>
+        </w:rPr>
+        <w:t>__________________________</w:t>
       </w:r>
     </w:p>
     <w:p>
@@ -2843,7 +3039,7 @@
       </w:tr>
       <w:tr>
         <w:trPr>
-          <w:trHeight w:hRule="exact" w:val="1145"/>
+          <w:trHeight w:hRule="exact" w:val="1587"/>
         </w:trPr>
         <w:tc>
           <w:tcPr>
@@ -2914,7 +3110,35 @@
                 <w:sz w:val="24"/>
                 <w:szCs w:val="24"/>
               </w:rPr>
-              <w:t>пособен на основе знания основных функций и возможностей программного обеспечения  проектировать и разрабатывать программные средства для решения практических задач в соответствии с техническим заданием</w:t>
+              <w:t xml:space="preserve">пособен на основе знания основных функций и возможностей программного </w:t>
+            </w:r>
+            <w:proofErr w:type="gramStart"/>
+            <w:r>
+              <w:rPr>
+                <w:rFonts w:ascii="Times New Roman" w:hAnsi="Times New Roman" w:cs="Times New Roman"/>
+                <w:sz w:val="24"/>
+                <w:szCs w:val="24"/>
+              </w:rPr>
+              <w:t>обеспечения  проектировать</w:t>
+            </w:r>
+            <w:proofErr w:type="gramEnd"/>
+            <w:r>
+              <w:rPr>
+                <w:rFonts w:ascii="Times New Roman" w:hAnsi="Times New Roman" w:cs="Times New Roman"/>
+                <w:sz w:val="24"/>
+                <w:szCs w:val="24"/>
+              </w:rPr>
+              <w:t xml:space="preserve"> и разрабатывать программные средства для </w:t>
+            </w:r>
+            <w:bookmarkStart w:id="0" w:name="_GoBack"/>
+            <w:bookmarkEnd w:id="0"/>
+            <w:r>
+              <w:rPr>
+                <w:rFonts w:ascii="Times New Roman" w:hAnsi="Times New Roman" w:cs="Times New Roman"/>
+                <w:sz w:val="24"/>
+                <w:szCs w:val="24"/>
+              </w:rPr>
+              <w:t>решения практических задач в соответствии с техническим заданием</w:t>
             </w:r>
           </w:p>
         </w:tc>
@@ -3730,7 +3954,27 @@
           <w:sz w:val="28"/>
           <w:szCs w:val="28"/>
         </w:rPr>
-        <w:t>Критериями оценки сформированности компетенций</w:t>
+        <w:t xml:space="preserve">Критериями оценки </w:t>
+      </w:r>
+      <w:proofErr w:type="spellStart"/>
+      <w:r>
+        <w:rPr>
+          <w:rFonts w:ascii="Times New Roman" w:hAnsi="Times New Roman"/>
+          <w:i/>
+          <w:sz w:val="28"/>
+          <w:szCs w:val="28"/>
+        </w:rPr>
+        <w:t>сформированности</w:t>
+      </w:r>
+      <w:proofErr w:type="spellEnd"/>
+      <w:r>
+        <w:rPr>
+          <w:rFonts w:ascii="Times New Roman" w:hAnsi="Times New Roman"/>
+          <w:i/>
+          <w:sz w:val="28"/>
+          <w:szCs w:val="28"/>
+        </w:rPr>
+        <w:t xml:space="preserve"> компетенций</w:t>
       </w:r>
     </w:p>
     <w:p>
@@ -3748,14 +3992,14 @@
         <w:ind w:firstLine="567"/>
         <w:jc w:val="both"/>
         <w:rPr>
-          <w:rFonts w:ascii="Times New Roman" w:hAnsi="Times New Roman"/>
+          <w:rFonts w:ascii="Times New Roman" w:hAnsi="Times New Roman" w:cs="Times New Roman"/>
           <w:sz w:val="28"/>
           <w:szCs w:val="28"/>
         </w:rPr>
       </w:pPr>
       <w:r>
         <w:rPr>
-          <w:rFonts w:ascii="Times New Roman" w:hAnsi="Times New Roman"/>
+          <w:rFonts w:ascii="Times New Roman" w:hAnsi="Times New Roman" w:cs="Times New Roman"/>
           <w:sz w:val="28"/>
           <w:szCs w:val="28"/>
         </w:rPr>
@@ -3763,34 +4007,26 @@
       </w:r>
       <w:r>
         <w:rPr>
-          <w:rFonts w:ascii="Times New Roman" w:hAnsi="Times New Roman"/>
+          <w:rFonts w:ascii="Times New Roman" w:hAnsi="Times New Roman" w:cs="Times New Roman"/>
           <w:i/>
           <w:sz w:val="28"/>
           <w:szCs w:val="28"/>
         </w:rPr>
-        <w:t xml:space="preserve">(отзыв обязательно должен заканчиваться выводом о возможности (невозможности) допуска выпускной квалификационной работы к защите, рекомендации студенту для продолжения обучения в </w:t>
-      </w:r>
-      <w:r>
-        <w:rPr>
-          <w:rFonts w:ascii="Times New Roman" w:hAnsi="Times New Roman"/>
+        <w:t xml:space="preserve">(отзыв обязательно должен заканчиваться выводом о возможности (невозможности) допуска выпускной квалификационной работы к защите, рекомендации студенту для продолжения обучения в магистратуре; общая оценка работы студента во время выполнения данной выпускной квалификационной работы, </w:t>
+      </w:r>
+      <w:r>
+        <w:rPr>
+          <w:rFonts w:ascii="Times New Roman" w:hAnsi="Times New Roman" w:cs="Times New Roman"/>
           <w:i/>
           <w:sz w:val="28"/>
           <w:szCs w:val="28"/>
         </w:rPr>
-        <w:t>аспирантуре</w:t>
-      </w:r>
-      <w:r>
-        <w:rPr>
-          <w:rFonts w:ascii="Times New Roman" w:hAnsi="Times New Roman"/>
-          <w:i/>
-          <w:sz w:val="28"/>
-          <w:szCs w:val="28"/>
-        </w:rPr>
-        <w:t>; общая оценка работы студента во время выполнения данной выпускной квалификационной работы, приобретенные знания и сформированные компетенции (отлично, хорошо, удовлетворительно, неудовлетворительно))</w:t>
-      </w:r>
-      <w:r>
-        <w:rPr>
-          <w:rFonts w:ascii="Times New Roman" w:hAnsi="Times New Roman"/>
+        <w:lastRenderedPageBreak/>
+        <w:t>приобретенные знания и сформированные компетенции (отлично, хорошо, удовлетворительно, неудовлетворительно))</w:t>
+      </w:r>
+      <w:r>
+        <w:rPr>
+          <w:rFonts w:ascii="Times New Roman" w:hAnsi="Times New Roman" w:cs="Times New Roman"/>
           <w:sz w:val="28"/>
           <w:szCs w:val="28"/>
         </w:rPr>
@@ -3812,7 +4048,6 @@
           <w:sz w:val="28"/>
           <w:szCs w:val="24"/>
         </w:rPr>
-        <w:lastRenderedPageBreak/>
         <w:t xml:space="preserve">Считаю, что работа </w:t>
       </w:r>
       <w:r>
@@ -4002,8 +4237,18 @@
           <w:sz w:val="28"/>
           <w:szCs w:val="28"/>
         </w:rPr>
-        <w:t>студент__тема_дипломной</w:t>
-      </w:r>
+        <w:t>студент__</w:t>
+      </w:r>
+      <w:proofErr w:type="spellStart"/>
+      <w:r>
+        <w:rPr>
+          <w:rFonts w:ascii="Times New Roman" w:hAnsi="Times New Roman" w:cs="Times New Roman"/>
+          <w:sz w:val="28"/>
+          <w:szCs w:val="28"/>
+        </w:rPr>
+        <w:t>тема_дипломной</w:t>
+      </w:r>
+      <w:proofErr w:type="spellEnd"/>
       <w:r>
         <w:rPr>
           <w:rFonts w:ascii="Times New Roman" w:hAnsi="Times New Roman" w:cs="Times New Roman"/>
@@ -4102,7 +4347,14 @@
             <w:rPr>
               <w:rStyle w:val="a3"/>
             </w:rPr>
-            <w:t>Выберите элемент.</w:t>
+            <w:t xml:space="preserve">Выберите </w:t>
+          </w:r>
+          <w:proofErr w:type="gramStart"/>
+          <w:r>
+            <w:rPr>
+              <w:rStyle w:val="a3"/>
+            </w:rPr>
+            <w:t>элемент.</w:t>
           </w:r>
         </w:sdtContent>
       </w:sdt>
@@ -4112,7 +4364,16 @@
           <w:sz w:val="28"/>
           <w:szCs w:val="28"/>
         </w:rPr>
-        <w:t xml:space="preserve">. Считаю, что </w:t>
+        <w:t>.</w:t>
+      </w:r>
+      <w:proofErr w:type="gramEnd"/>
+      <w:r>
+        <w:rPr>
+          <w:rFonts w:ascii="Times New Roman" w:hAnsi="Times New Roman" w:cs="Times New Roman"/>
+          <w:sz w:val="28"/>
+          <w:szCs w:val="28"/>
+        </w:rPr>
+        <w:t xml:space="preserve"> Считаю, что </w:t>
       </w:r>
       <w:r>
         <w:rPr>
@@ -4272,7 +4533,21 @@
             <w:rPr>
               <w:rStyle w:val="2"/>
             </w:rPr>
-            <w:t>«30»          05           2019 г.</w:t>
+            <w:t>«</w:t>
+          </w:r>
+          <w:proofErr w:type="gramStart"/>
+          <w:r>
+            <w:rPr>
+              <w:rStyle w:val="2"/>
+            </w:rPr>
+            <w:t xml:space="preserve">30»   </w:t>
+          </w:r>
+          <w:proofErr w:type="gramEnd"/>
+          <w:r>
+            <w:rPr>
+              <w:rStyle w:val="2"/>
+            </w:rPr>
+            <w:t xml:space="preserve">       05           2019 г.</w:t>
           </w:r>
         </w:sdtContent>
       </w:sdt>
@@ -4350,14 +4625,175 @@
     </w:p>
     <w:p>
       <w:pPr>
-        <w:ind w:firstLine="567"/>
         <w:jc w:val="both"/>
         <w:rPr>
           <w:rFonts w:ascii="Times New Roman" w:hAnsi="Times New Roman"/>
-          <w:sz w:val="32"/>
+          <w:sz w:val="28"/>
           <w:szCs w:val="28"/>
         </w:rPr>
       </w:pPr>
+      <w:r>
+        <w:rPr>
+          <w:rFonts w:ascii="Times New Roman" w:hAnsi="Times New Roman" w:cs="Times New Roman"/>
+          <w:sz w:val="28"/>
+        </w:rPr>
+        <w:fldChar w:fldCharType="begin"/>
+      </w:r>
+      <w:r>
+        <w:rPr>
+          <w:rFonts w:ascii="Times New Roman" w:hAnsi="Times New Roman" w:cs="Times New Roman"/>
+          <w:sz w:val="28"/>
+        </w:rPr>
+        <w:instrText xml:space="preserve"> MERGEFIELD  </w:instrText>
+      </w:r>
+      <w:r>
+        <w:rPr>
+          <w:rFonts w:ascii="Times New Roman" w:hAnsi="Times New Roman" w:cs="Times New Roman"/>
+          <w:b/>
+          <w:sz w:val="28"/>
+          <w:szCs w:val="28"/>
+        </w:rPr>
+        <w:instrText>[</w:instrText>
+      </w:r>
+      <w:r>
+        <w:rPr>
+          <w:rFonts w:ascii="Times New Roman" w:hAnsi="Times New Roman" w:cs="Times New Roman"/>
+          <w:b/>
+          <w:sz w:val="28"/>
+          <w:szCs w:val="28"/>
+        </w:rPr>
+        <w:instrText xml:space="preserve">#if </w:instrText>
+      </w:r>
+      <w:r>
+        <w:rPr>
+          <w:rFonts w:ascii="Times New Roman" w:hAnsi="Times New Roman" w:cs="Times New Roman"/>
+          <w:sz w:val="28"/>
+          <w:szCs w:val="28"/>
+        </w:rPr>
+        <w:instrText>студент__соруководитель__соруководитель</w:instrText>
+      </w:r>
+      <w:r>
+        <w:rPr>
+          <w:rFonts w:ascii="Times New Roman" w:hAnsi="Times New Roman" w:cs="Times New Roman"/>
+          <w:b/>
+          <w:sz w:val="28"/>
+          <w:szCs w:val="28"/>
+        </w:rPr>
+        <w:instrText>??]</w:instrText>
+      </w:r>
+      <w:r>
+        <w:rPr>
+          <w:rFonts w:ascii="Times New Roman" w:hAnsi="Times New Roman" w:cs="Times New Roman"/>
+          <w:sz w:val="28"/>
+        </w:rPr>
+        <w:instrText xml:space="preserve">  \* MERGEFORMAT </w:instrText>
+      </w:r>
+      <w:r>
+        <w:rPr>
+          <w:rFonts w:ascii="Times New Roman" w:hAnsi="Times New Roman" w:cs="Times New Roman"/>
+          <w:sz w:val="28"/>
+        </w:rPr>
+        <w:fldChar w:fldCharType="separate"/>
+      </w:r>
+      <w:r>
+        <w:rPr>
+          <w:rFonts w:ascii="Times New Roman" w:hAnsi="Times New Roman" w:cs="Times New Roman"/>
+          <w:b/>
+          <w:sz w:val="28"/>
+          <w:szCs w:val="28"/>
+        </w:rPr>
+        <w:t>[</w:t>
+      </w:r>
+      <w:r>
+        <w:rPr>
+          <w:rFonts w:ascii="Times New Roman" w:hAnsi="Times New Roman" w:cs="Times New Roman"/>
+          <w:b/>
+          <w:sz w:val="28"/>
+          <w:szCs w:val="28"/>
+        </w:rPr>
+        <w:t>#</w:t>
+      </w:r>
+      <w:proofErr w:type="spellStart"/>
+      <w:r>
+        <w:rPr>
+          <w:rFonts w:ascii="Times New Roman" w:hAnsi="Times New Roman" w:cs="Times New Roman"/>
+          <w:b/>
+          <w:sz w:val="28"/>
+          <w:szCs w:val="28"/>
+        </w:rPr>
+        <w:t>if</w:t>
+      </w:r>
+      <w:proofErr w:type="spellEnd"/>
+      <w:r>
+        <w:rPr>
+          <w:rFonts w:ascii="Times New Roman" w:hAnsi="Times New Roman" w:cs="Times New Roman"/>
+          <w:b/>
+          <w:sz w:val="28"/>
+          <w:szCs w:val="28"/>
+        </w:rPr>
+        <w:t xml:space="preserve"> </w:t>
+      </w:r>
+      <w:r>
+        <w:rPr>
+          <w:rFonts w:ascii="Times New Roman" w:hAnsi="Times New Roman" w:cs="Times New Roman"/>
+          <w:sz w:val="28"/>
+          <w:szCs w:val="28"/>
+        </w:rPr>
+        <w:t>студент__</w:t>
+      </w:r>
+      <w:proofErr w:type="spellStart"/>
+      <w:r>
+        <w:rPr>
+          <w:rFonts w:ascii="Times New Roman" w:hAnsi="Times New Roman" w:cs="Times New Roman"/>
+          <w:sz w:val="28"/>
+          <w:szCs w:val="28"/>
+        </w:rPr>
+        <w:t>соруководитель</w:t>
+      </w:r>
+      <w:proofErr w:type="spellEnd"/>
+      <w:r>
+        <w:rPr>
+          <w:rFonts w:ascii="Times New Roman" w:hAnsi="Times New Roman" w:cs="Times New Roman"/>
+          <w:sz w:val="28"/>
+          <w:szCs w:val="28"/>
+        </w:rPr>
+        <w:t>__</w:t>
+      </w:r>
+      <w:proofErr w:type="spellStart"/>
+      <w:r>
+        <w:rPr>
+          <w:rFonts w:ascii="Times New Roman" w:hAnsi="Times New Roman" w:cs="Times New Roman"/>
+          <w:sz w:val="28"/>
+          <w:szCs w:val="28"/>
+        </w:rPr>
+        <w:t>соруководитель</w:t>
+      </w:r>
+      <w:proofErr w:type="spellEnd"/>
+      <w:r>
+        <w:rPr>
+          <w:rFonts w:ascii="Times New Roman" w:hAnsi="Times New Roman" w:cs="Times New Roman"/>
+          <w:b/>
+          <w:sz w:val="28"/>
+          <w:szCs w:val="28"/>
+        </w:rPr>
+        <w:t>?</w:t>
+      </w:r>
+      <w:r>
+        <w:rPr>
+          <w:rFonts w:ascii="Times New Roman" w:hAnsi="Times New Roman" w:cs="Times New Roman"/>
+          <w:b/>
+          <w:sz w:val="28"/>
+          <w:szCs w:val="28"/>
+        </w:rPr>
+        <w:t>?]</w:t>
+      </w:r>
+      <w:r>
+        <w:rPr>
+          <w:rFonts w:ascii="Times New Roman" w:hAnsi="Times New Roman" w:cs="Times New Roman"/>
+          <w:sz w:val="28"/>
+        </w:rPr>
+        <w:fldChar w:fldCharType="end"/>
+      </w:r>
     </w:p>
     <w:p>
       <w:pPr>
@@ -4426,7 +4862,21 @@
             <w:rPr>
               <w:rStyle w:val="2"/>
             </w:rPr>
-            <w:t>«30»          05           2019 г.</w:t>
+            <w:t>«</w:t>
+          </w:r>
+          <w:proofErr w:type="gramStart"/>
+          <w:r>
+            <w:rPr>
+              <w:rStyle w:val="2"/>
+            </w:rPr>
+            <w:t xml:space="preserve">30»   </w:t>
+          </w:r>
+          <w:proofErr w:type="gramEnd"/>
+          <w:r>
+            <w:rPr>
+              <w:rStyle w:val="2"/>
+            </w:rPr>
+            <w:t xml:space="preserve">       05           2019 г.</w:t>
           </w:r>
         </w:sdtContent>
       </w:sdt>
@@ -4512,14 +4962,130 @@
     </w:p>
     <w:p>
       <w:pPr>
-        <w:ind w:firstLine="743"/>
         <w:jc w:val="both"/>
         <w:rPr>
-          <w:rFonts w:ascii="Times New Roman" w:hAnsi="Times New Roman"/>
+          <w:rFonts w:ascii="Times New Roman" w:hAnsi="Times New Roman" w:cs="Times New Roman"/>
           <w:sz w:val="28"/>
           <w:szCs w:val="28"/>
         </w:rPr>
       </w:pPr>
+      <w:r>
+        <w:rPr>
+          <w:rFonts w:ascii="Times New Roman" w:hAnsi="Times New Roman" w:cs="Times New Roman"/>
+          <w:sz w:val="28"/>
+        </w:rPr>
+        <w:fldChar w:fldCharType="begin"/>
+      </w:r>
+      <w:r>
+        <w:rPr>
+          <w:rFonts w:ascii="Times New Roman" w:hAnsi="Times New Roman" w:cs="Times New Roman"/>
+          <w:sz w:val="28"/>
+        </w:rPr>
+        <w:instrText xml:space="preserve"> MERGEFIELD  </w:instrText>
+      </w:r>
+      <w:r>
+        <w:rPr>
+          <w:rFonts w:ascii="Times New Roman" w:hAnsi="Times New Roman" w:cs="Times New Roman"/>
+          <w:b/>
+          <w:sz w:val="28"/>
+          <w:szCs w:val="28"/>
+        </w:rPr>
+        <w:instrText>[</w:instrText>
+      </w:r>
+      <w:r>
+        <w:rPr>
+          <w:rFonts w:ascii="Times New Roman" w:hAnsi="Times New Roman" w:cs="Times New Roman"/>
+          <w:b/>
+          <w:sz w:val="28"/>
+          <w:szCs w:val="28"/>
+        </w:rPr>
+        <w:instrText>/</w:instrText>
+      </w:r>
+      <w:r>
+        <w:rPr>
+          <w:rFonts w:ascii="Times New Roman" w:hAnsi="Times New Roman" w:cs="Times New Roman"/>
+          <w:b/>
+          <w:sz w:val="28"/>
+          <w:szCs w:val="28"/>
+        </w:rPr>
+        <w:instrText>#if</w:instrText>
+      </w:r>
+      <w:r>
+        <w:rPr>
+          <w:rFonts w:ascii="Times New Roman" w:hAnsi="Times New Roman" w:cs="Times New Roman"/>
+          <w:b/>
+          <w:sz w:val="28"/>
+          <w:szCs w:val="28"/>
+        </w:rPr>
+        <w:instrText>]</w:instrText>
+      </w:r>
+      <w:r>
+        <w:rPr>
+          <w:rFonts w:ascii="Times New Roman" w:hAnsi="Times New Roman" w:cs="Times New Roman"/>
+          <w:sz w:val="28"/>
+        </w:rPr>
+        <w:instrText xml:space="preserve">  \* MERGEFORMAT </w:instrText>
+      </w:r>
+      <w:r>
+        <w:rPr>
+          <w:rFonts w:ascii="Times New Roman" w:hAnsi="Times New Roman" w:cs="Times New Roman"/>
+          <w:sz w:val="28"/>
+        </w:rPr>
+        <w:fldChar w:fldCharType="separate"/>
+      </w:r>
+      <w:r>
+        <w:rPr>
+          <w:rFonts w:ascii="Times New Roman" w:hAnsi="Times New Roman" w:cs="Times New Roman"/>
+          <w:b/>
+          <w:sz w:val="28"/>
+          <w:szCs w:val="28"/>
+        </w:rPr>
+        <w:t>[</w:t>
+      </w:r>
+      <w:r>
+        <w:rPr>
+          <w:rFonts w:ascii="Times New Roman" w:hAnsi="Times New Roman" w:cs="Times New Roman"/>
+          <w:b/>
+          <w:sz w:val="28"/>
+          <w:szCs w:val="28"/>
+        </w:rPr>
+        <w:t>/</w:t>
+      </w:r>
+      <w:r>
+        <w:rPr>
+          <w:rFonts w:ascii="Times New Roman" w:hAnsi="Times New Roman" w:cs="Times New Roman"/>
+          <w:b/>
+          <w:sz w:val="28"/>
+          <w:szCs w:val="28"/>
+        </w:rPr>
+        <w:t>#i</w:t>
+      </w:r>
+      <w:r>
+        <w:rPr>
+          <w:rFonts w:ascii="Times New Roman" w:hAnsi="Times New Roman" w:cs="Times New Roman"/>
+          <w:b/>
+          <w:sz w:val="28"/>
+          <w:szCs w:val="28"/>
+          <w:lang w:val="en-US"/>
+        </w:rPr>
+        <w:t>f</w:t>
+      </w:r>
+      <w:r>
+        <w:rPr>
+          <w:rFonts w:ascii="Times New Roman" w:hAnsi="Times New Roman" w:cs="Times New Roman"/>
+          <w:b/>
+          <w:sz w:val="28"/>
+          <w:szCs w:val="28"/>
+        </w:rPr>
+        <w:t>]</w:t>
+      </w:r>
+      <w:r>
+        <w:rPr>
+          <w:rFonts w:ascii="Times New Roman" w:hAnsi="Times New Roman" w:cs="Times New Roman"/>
+          <w:sz w:val="28"/>
+        </w:rPr>
+        <w:fldChar w:fldCharType="end"/>
+      </w:r>
     </w:p>
     <w:p>
       <w:pPr>
@@ -5538,6 +6104,7 @@
     <w:rsidRoot w:val="00575BFA"/>
     <w:rsid w:val="001A3235"/>
     <w:rsid w:val="003040EE"/>
+    <w:rsid w:val="003324DE"/>
     <w:rsid w:val="00365845"/>
     <w:rsid w:val="00521AFF"/>
     <w:rsid w:val="00575BFA"/>
@@ -5546,6 +6113,7 @@
     <w:rsid w:val="00720E29"/>
     <w:rsid w:val="00877124"/>
     <w:rsid w:val="0091193C"/>
+    <w:rsid w:val="009F0BCD"/>
     <w:rsid w:val="00A6679A"/>
     <w:rsid w:val="00AA6F4F"/>
     <w:rsid w:val="00AC5D19"/>
@@ -6542,7 +7110,7 @@
 </file>
 
 <file path=customXml/itemProps1.xml><?xml version="1.0" encoding="utf-8"?>
-<ds:datastoreItem xmlns:ds="http://schemas.openxmlformats.org/officeDocument/2006/customXml" ds:itemID="{FA43161A-8C66-47E1-9126-84DBD1681574}">
+<ds:datastoreItem xmlns:ds="http://schemas.openxmlformats.org/officeDocument/2006/customXml" ds:itemID="{5AA689C4-95FE-4AAD-81E1-5129FDED53FA}">
   <ds:schemaRefs>
     <ds:schemaRef ds:uri="http://schemas.openxmlformats.org/officeDocument/2006/bibliography"/>
   </ds:schemaRefs>
